--- a/public/Contrat_de_delegation-MAPOTA.docx
+++ b/public/Contrat_de_delegation-MAPOTA.docx
@@ -5107,7 +5107,7 @@
           <w:sz w:val="20"/>
           <w:szCs w:val="20"/>
         </w:rPr>
-        <w:t>30 septembre 2024</w:t>
+        <w:t>01 octobre 2024</w:t>
       </w:r>
       <w:r>
         <w:rPr>
